--- a/Document/algorithm/Multi_Opt.docx
+++ b/Document/algorithm/Multi_Opt.docx
@@ -73,15 +73,7 @@
           <w:sz w:val="24"/>
           <w:szCs w:val="24"/>
         </w:rPr>
-        <w:t xml:space="preserve"> and optimize</w:t>
-      </w:r>
-      <w:r>
-        <w:rPr>
-          <w:rFonts w:ascii="Cambria" w:hAnsi="Cambria"/>
-          <w:sz w:val="24"/>
-          <w:szCs w:val="24"/>
-        </w:rPr>
-        <w:t xml:space="preserve"> option</w:t>
+        <w:t xml:space="preserve"> and optimize option</w:t>
       </w:r>
       <w:r>
         <w:rPr>
@@ -91,8 +83,6 @@
         </w:rPr>
         <w:t>. System get requested points and settings, then search for suitable routes, for user travel from start point to end point though two middle points.</w:t>
       </w:r>
-      <w:bookmarkStart w:id="0" w:name="_GoBack"/>
-      <w:bookmarkEnd w:id="0"/>
     </w:p>
     <w:p>
       <w:pPr>
@@ -465,7 +455,65 @@
           <w:sz w:val="24"/>
           <w:szCs w:val="24"/>
         </w:rPr>
-        <w:t xml:space="preserve"> so we have the COMBINATIONS is ABCD, ABDC, ACDB, ACBD, ADCB, and ADBC.</w:t>
+        <w:t xml:space="preserve"> so we</w:t>
+      </w:r>
+      <w:r>
+        <w:rPr>
+          <w:rFonts w:ascii="Cambria" w:hAnsi="Cambria"/>
+          <w:sz w:val="24"/>
+          <w:szCs w:val="24"/>
+        </w:rPr>
+        <w:t xml:space="preserve"> h</w:t>
+      </w:r>
+      <w:r>
+        <w:rPr>
+          <w:rFonts w:ascii="Cambria" w:hAnsi="Cambria"/>
+          <w:sz w:val="24"/>
+          <w:szCs w:val="24"/>
+        </w:rPr>
+        <w:t>ave the COMBINATIONS is ABCD, ACD</w:t>
+      </w:r>
+      <w:r>
+        <w:rPr>
+          <w:rFonts w:ascii="Cambria" w:hAnsi="Cambria"/>
+          <w:sz w:val="24"/>
+          <w:szCs w:val="24"/>
+        </w:rPr>
+        <w:t>B</w:t>
+      </w:r>
+      <w:r>
+        <w:rPr>
+          <w:rFonts w:ascii="Cambria" w:hAnsi="Cambria"/>
+          <w:sz w:val="24"/>
+          <w:szCs w:val="24"/>
+        </w:rPr>
+        <w:t>, and A</w:t>
+      </w:r>
+      <w:r>
+        <w:rPr>
+          <w:rFonts w:ascii="Cambria" w:hAnsi="Cambria"/>
+          <w:sz w:val="24"/>
+          <w:szCs w:val="24"/>
+        </w:rPr>
+        <w:t>B</w:t>
+      </w:r>
+      <w:bookmarkStart w:id="0" w:name="_GoBack"/>
+      <w:bookmarkEnd w:id="0"/>
+      <w:r>
+        <w:rPr>
+          <w:rFonts w:ascii="Cambria" w:hAnsi="Cambria"/>
+          <w:sz w:val="24"/>
+          <w:szCs w:val="24"/>
+        </w:rPr>
+        <w:t>D</w:t>
+      </w:r>
+      <w:r>
+        <w:rPr>
+          <w:rFonts w:ascii="Cambria" w:hAnsi="Cambria"/>
+          <w:sz w:val="24"/>
+          <w:szCs w:val="24"/>
+        </w:rPr>
+        <w:t>C.</w:t>
       </w:r>
     </w:p>
     <w:p>
@@ -1099,6 +1147,7 @@
   <w:style w:type="character" w:default="1" w:styleId="DefaultParagraphFont">
     <w:name w:val="Default Paragraph Font"/>
     <w:uiPriority w:val="1"/>
+    <w:semiHidden/>
     <w:unhideWhenUsed/>
   </w:style>
   <w:style w:type="table" w:default="1" w:styleId="TableNormal">
